--- a/Coding Standards.docx
+++ b/Coding Standards.docx
@@ -3,9 +3,435 @@
 <w:document xmlns:wpc="http://schemas.microsoft.com/office/word/2010/wordprocessingCanvas" xmlns:mc="http://schemas.openxmlformats.org/markup-compatibility/2006" xmlns:o="urn:schemas-microsoft-com:office:office" xmlns:r="http://schemas.openxmlformats.org/officeDocument/2006/relationships" xmlns:m="http://schemas.openxmlformats.org/officeDocument/2006/math" xmlns:v="urn:schemas-microsoft-com:vml" xmlns:wp14="http://schemas.microsoft.com/office/word/2010/wordprocessingDrawing" xmlns:wp="http://schemas.openxmlformats.org/drawingml/2006/wordprocessingDrawing" xmlns:w10="urn:schemas-microsoft-com:office:word" xmlns:w="http://schemas.openxmlformats.org/wordprocessingml/2006/main" xmlns:w14="http://schemas.microsoft.com/office/word/2010/wordml" xmlns:w15="http://schemas.microsoft.com/office/word/2012/wordml" xmlns:wpg="http://schemas.microsoft.com/office/word/2010/wordprocessingGroup" xmlns:wpi="http://schemas.microsoft.com/office/word/2010/wordprocessingInk" xmlns:wne="http://schemas.microsoft.com/office/word/2006/wordml" xmlns:wps="http://schemas.microsoft.com/office/word/2010/wordprocessingShape" mc:Ignorable="w14 w15 wp14">
   <w:body>
     <w:p>
-      <w:r>
-        <w:t>Coding Standards</w:t>
-      </w:r>
+      <w:pPr>
+        <w:shd w:val="clear" w:color="auto" w:fill="FFFFFF"/>
+        <w:spacing w:after="0" w:line="240" w:lineRule="auto"/>
+        <w:rPr>
+          <w:rFonts w:ascii="Calibri" w:eastAsia="Times New Roman" w:hAnsi="Calibri" w:cs="Calibri"/>
+          <w:color w:val="000000"/>
+          <w:sz w:val="24"/>
+          <w:szCs w:val="24"/>
+        </w:rPr>
+      </w:pPr>
+      <w:r>
+        <w:rPr>
+          <w:rFonts w:ascii="Calibri" w:eastAsia="Times New Roman" w:hAnsi="Calibri" w:cs="Calibri"/>
+          <w:color w:val="000000"/>
+          <w:sz w:val="24"/>
+          <w:szCs w:val="24"/>
+        </w:rPr>
+        <w:t>Comment function of code, above code section</w:t>
+      </w:r>
+    </w:p>
+    <w:p>
+      <w:pPr>
+        <w:shd w:val="clear" w:color="auto" w:fill="FFFFFF"/>
+        <w:spacing w:after="0" w:line="240" w:lineRule="auto"/>
+        <w:rPr>
+          <w:rFonts w:ascii="Calibri" w:eastAsia="Times New Roman" w:hAnsi="Calibri" w:cs="Calibri"/>
+          <w:color w:val="000000"/>
+          <w:sz w:val="24"/>
+          <w:szCs w:val="24"/>
+        </w:rPr>
+      </w:pPr>
+    </w:p>
+    <w:p>
+      <w:pPr>
+        <w:shd w:val="clear" w:color="auto" w:fill="FFFFFF"/>
+        <w:spacing w:after="0" w:line="240" w:lineRule="auto"/>
+        <w:rPr>
+          <w:rFonts w:ascii="Calibri" w:eastAsia="Times New Roman" w:hAnsi="Calibri" w:cs="Calibri"/>
+          <w:color w:val="000000"/>
+          <w:sz w:val="24"/>
+          <w:szCs w:val="24"/>
+        </w:rPr>
+      </w:pPr>
+      <w:proofErr w:type="spellStart"/>
+      <w:r>
+        <w:rPr>
+          <w:rFonts w:ascii="Calibri" w:eastAsia="Times New Roman" w:hAnsi="Calibri" w:cs="Calibri"/>
+          <w:color w:val="000000"/>
+          <w:sz w:val="24"/>
+          <w:szCs w:val="24"/>
+        </w:rPr>
+        <w:t>Camelcase</w:t>
+      </w:r>
+      <w:proofErr w:type="spellEnd"/>
+      <w:r>
+        <w:rPr>
+          <w:rFonts w:ascii="Calibri" w:eastAsia="Times New Roman" w:hAnsi="Calibri" w:cs="Calibri"/>
+          <w:color w:val="000000"/>
+          <w:sz w:val="24"/>
+          <w:szCs w:val="24"/>
+        </w:rPr>
+        <w:t xml:space="preserve"> variable names - first letter lowercase, all new words in variable first letter capitalized</w:t>
+      </w:r>
+    </w:p>
+    <w:p>
+      <w:pPr>
+        <w:shd w:val="clear" w:color="auto" w:fill="FFFFFF"/>
+        <w:spacing w:after="0" w:line="240" w:lineRule="auto"/>
+        <w:rPr>
+          <w:rFonts w:ascii="Calibri" w:eastAsia="Times New Roman" w:hAnsi="Calibri" w:cs="Calibri"/>
+          <w:color w:val="000000"/>
+          <w:sz w:val="24"/>
+          <w:szCs w:val="24"/>
+        </w:rPr>
+      </w:pPr>
+      <w:proofErr w:type="gramStart"/>
+      <w:r>
+        <w:rPr>
+          <w:rFonts w:ascii="Calibri" w:eastAsia="Times New Roman" w:hAnsi="Calibri" w:cs="Calibri"/>
+          <w:color w:val="000000"/>
+          <w:sz w:val="24"/>
+          <w:szCs w:val="24"/>
+        </w:rPr>
+        <w:t>example :</w:t>
+      </w:r>
+      <w:proofErr w:type="gramEnd"/>
+      <w:r>
+        <w:rPr>
+          <w:rFonts w:ascii="Calibri" w:eastAsia="Times New Roman" w:hAnsi="Calibri" w:cs="Calibri"/>
+          <w:color w:val="000000"/>
+          <w:sz w:val="24"/>
+          <w:szCs w:val="24"/>
+        </w:rPr>
+        <w:t xml:space="preserve">   </w:t>
+      </w:r>
+      <w:proofErr w:type="spellStart"/>
+      <w:r>
+        <w:rPr>
+          <w:rFonts w:ascii="Calibri" w:eastAsia="Times New Roman" w:hAnsi="Calibri" w:cs="Calibri"/>
+          <w:color w:val="000000"/>
+          <w:sz w:val="24"/>
+          <w:szCs w:val="24"/>
+        </w:rPr>
+        <w:t>kingCandyManHandyDan</w:t>
+      </w:r>
+      <w:proofErr w:type="spellEnd"/>
+      <w:r>
+        <w:rPr>
+          <w:rFonts w:ascii="Calibri" w:eastAsia="Times New Roman" w:hAnsi="Calibri" w:cs="Calibri"/>
+          <w:color w:val="000000"/>
+          <w:sz w:val="24"/>
+          <w:szCs w:val="24"/>
+        </w:rPr>
+        <w:t xml:space="preserve">, </w:t>
+      </w:r>
+      <w:proofErr w:type="spellStart"/>
+      <w:r>
+        <w:rPr>
+          <w:rFonts w:ascii="Calibri" w:eastAsia="Times New Roman" w:hAnsi="Calibri" w:cs="Calibri"/>
+          <w:color w:val="000000"/>
+          <w:sz w:val="24"/>
+          <w:szCs w:val="24"/>
+        </w:rPr>
+        <w:t>turkeyBaster</w:t>
+      </w:r>
+      <w:proofErr w:type="spellEnd"/>
+      <w:r>
+        <w:rPr>
+          <w:rFonts w:ascii="Calibri" w:eastAsia="Times New Roman" w:hAnsi="Calibri" w:cs="Calibri"/>
+          <w:color w:val="000000"/>
+          <w:sz w:val="24"/>
+          <w:szCs w:val="24"/>
+        </w:rPr>
+        <w:t xml:space="preserve">, </w:t>
+      </w:r>
+      <w:proofErr w:type="spellStart"/>
+      <w:r>
+        <w:rPr>
+          <w:rFonts w:ascii="Calibri" w:eastAsia="Times New Roman" w:hAnsi="Calibri" w:cs="Calibri"/>
+          <w:color w:val="000000"/>
+          <w:sz w:val="24"/>
+          <w:szCs w:val="24"/>
+        </w:rPr>
+        <w:t>catButcher</w:t>
+      </w:r>
+      <w:proofErr w:type="spellEnd"/>
+    </w:p>
+    <w:p>
+      <w:pPr>
+        <w:shd w:val="clear" w:color="auto" w:fill="FFFFFF"/>
+        <w:spacing w:after="0" w:line="240" w:lineRule="auto"/>
+        <w:rPr>
+          <w:rFonts w:ascii="Calibri" w:eastAsia="Times New Roman" w:hAnsi="Calibri" w:cs="Calibri"/>
+          <w:color w:val="000000"/>
+          <w:sz w:val="24"/>
+          <w:szCs w:val="24"/>
+        </w:rPr>
+      </w:pPr>
+    </w:p>
+    <w:p>
+      <w:pPr>
+        <w:shd w:val="clear" w:color="auto" w:fill="FFFFFF"/>
+        <w:spacing w:after="0" w:line="240" w:lineRule="auto"/>
+        <w:rPr>
+          <w:rFonts w:ascii="Calibri" w:eastAsia="Times New Roman" w:hAnsi="Calibri" w:cs="Calibri"/>
+          <w:color w:val="000000"/>
+          <w:sz w:val="24"/>
+          <w:szCs w:val="24"/>
+        </w:rPr>
+      </w:pPr>
+      <w:proofErr w:type="gramStart"/>
+      <w:r>
+        <w:rPr>
+          <w:rFonts w:ascii="Calibri" w:eastAsia="Times New Roman" w:hAnsi="Calibri" w:cs="Calibri"/>
+          <w:color w:val="000000"/>
+          <w:sz w:val="24"/>
+          <w:szCs w:val="24"/>
+        </w:rPr>
+        <w:t>blanks</w:t>
+      </w:r>
+      <w:proofErr w:type="gramEnd"/>
+      <w:r>
+        <w:rPr>
+          <w:rFonts w:ascii="Calibri" w:eastAsia="Times New Roman" w:hAnsi="Calibri" w:cs="Calibri"/>
+          <w:color w:val="000000"/>
+          <w:sz w:val="24"/>
+          <w:szCs w:val="24"/>
+        </w:rPr>
+        <w:t xml:space="preserve"> between functions subclasses, variable groups</w:t>
+      </w:r>
+    </w:p>
+    <w:p>
+      <w:pPr>
+        <w:shd w:val="clear" w:color="auto" w:fill="FFFFFF"/>
+        <w:spacing w:after="0" w:line="240" w:lineRule="auto"/>
+        <w:rPr>
+          <w:rFonts w:ascii="Calibri" w:eastAsia="Times New Roman" w:hAnsi="Calibri" w:cs="Calibri"/>
+          <w:color w:val="000000"/>
+          <w:sz w:val="24"/>
+          <w:szCs w:val="24"/>
+        </w:rPr>
+      </w:pPr>
+    </w:p>
+    <w:p>
+      <w:pPr>
+        <w:shd w:val="clear" w:color="auto" w:fill="FFFFFF"/>
+        <w:spacing w:after="0" w:line="240" w:lineRule="auto"/>
+        <w:rPr>
+          <w:rFonts w:ascii="Calibri" w:eastAsia="Times New Roman" w:hAnsi="Calibri" w:cs="Calibri"/>
+          <w:color w:val="000000"/>
+          <w:sz w:val="24"/>
+          <w:szCs w:val="24"/>
+        </w:rPr>
+      </w:pPr>
+      <w:proofErr w:type="gramStart"/>
+      <w:r>
+        <w:rPr>
+          <w:rFonts w:ascii="Calibri" w:eastAsia="Times New Roman" w:hAnsi="Calibri" w:cs="Calibri"/>
+          <w:color w:val="000000"/>
+          <w:sz w:val="24"/>
+          <w:szCs w:val="24"/>
+        </w:rPr>
+        <w:t>method</w:t>
+      </w:r>
+      <w:proofErr w:type="gramEnd"/>
+      <w:r>
+        <w:rPr>
+          <w:rFonts w:ascii="Calibri" w:eastAsia="Times New Roman" w:hAnsi="Calibri" w:cs="Calibri"/>
+          <w:color w:val="000000"/>
+          <w:sz w:val="24"/>
+          <w:szCs w:val="24"/>
+        </w:rPr>
+        <w:t xml:space="preserve"> names: capitalize first letter</w:t>
+      </w:r>
+    </w:p>
+    <w:p>
+      <w:pPr>
+        <w:shd w:val="clear" w:color="auto" w:fill="FFFFFF"/>
+        <w:spacing w:after="0" w:line="240" w:lineRule="auto"/>
+        <w:rPr>
+          <w:rFonts w:ascii="Calibri" w:eastAsia="Times New Roman" w:hAnsi="Calibri" w:cs="Calibri"/>
+          <w:color w:val="000000"/>
+          <w:sz w:val="24"/>
+          <w:szCs w:val="24"/>
+        </w:rPr>
+      </w:pPr>
+      <w:proofErr w:type="gramStart"/>
+      <w:r>
+        <w:rPr>
+          <w:rFonts w:ascii="Calibri" w:eastAsia="Times New Roman" w:hAnsi="Calibri" w:cs="Calibri"/>
+          <w:color w:val="000000"/>
+          <w:sz w:val="24"/>
+          <w:szCs w:val="24"/>
+        </w:rPr>
+        <w:t>ex</w:t>
+      </w:r>
+      <w:proofErr w:type="gramEnd"/>
+      <w:r>
+        <w:rPr>
+          <w:rFonts w:ascii="Calibri" w:eastAsia="Times New Roman" w:hAnsi="Calibri" w:cs="Calibri"/>
+          <w:color w:val="000000"/>
+          <w:sz w:val="24"/>
+          <w:szCs w:val="24"/>
+        </w:rPr>
+        <w:t xml:space="preserve">: </w:t>
+      </w:r>
+      <w:proofErr w:type="spellStart"/>
+      <w:r>
+        <w:rPr>
+          <w:rFonts w:ascii="Calibri" w:eastAsia="Times New Roman" w:hAnsi="Calibri" w:cs="Calibri"/>
+          <w:color w:val="000000"/>
+          <w:sz w:val="24"/>
+          <w:szCs w:val="24"/>
+        </w:rPr>
+        <w:t>RetrieveCat</w:t>
+      </w:r>
+      <w:proofErr w:type="spellEnd"/>
+      <w:r>
+        <w:rPr>
+          <w:rFonts w:ascii="Calibri" w:eastAsia="Times New Roman" w:hAnsi="Calibri" w:cs="Calibri"/>
+          <w:color w:val="000000"/>
+          <w:sz w:val="24"/>
+          <w:szCs w:val="24"/>
+        </w:rPr>
+        <w:t>{}</w:t>
+      </w:r>
+    </w:p>
+    <w:p>
+      <w:pPr>
+        <w:shd w:val="clear" w:color="auto" w:fill="FFFFFF"/>
+        <w:spacing w:after="0" w:line="240" w:lineRule="auto"/>
+        <w:rPr>
+          <w:rFonts w:ascii="Calibri" w:eastAsia="Times New Roman" w:hAnsi="Calibri" w:cs="Calibri"/>
+          <w:color w:val="000000"/>
+          <w:sz w:val="24"/>
+          <w:szCs w:val="24"/>
+        </w:rPr>
+      </w:pPr>
+    </w:p>
+    <w:p>
+      <w:pPr>
+        <w:shd w:val="clear" w:color="auto" w:fill="FFFFFF"/>
+        <w:spacing w:after="0" w:line="240" w:lineRule="auto"/>
+        <w:rPr>
+          <w:rFonts w:ascii="Calibri" w:eastAsia="Times New Roman" w:hAnsi="Calibri" w:cs="Calibri"/>
+          <w:color w:val="000000"/>
+          <w:sz w:val="24"/>
+          <w:szCs w:val="24"/>
+        </w:rPr>
+      </w:pPr>
+      <w:r>
+        <w:rPr>
+          <w:rFonts w:ascii="Calibri" w:eastAsia="Times New Roman" w:hAnsi="Calibri" w:cs="Calibri"/>
+          <w:color w:val="000000"/>
+          <w:sz w:val="24"/>
+          <w:szCs w:val="24"/>
+        </w:rPr>
+        <w:t>Standard encapsulation, make private what should be and public what should be</w:t>
+      </w:r>
+    </w:p>
+    <w:p>
+      <w:pPr>
+        <w:shd w:val="clear" w:color="auto" w:fill="FFFFFF"/>
+        <w:spacing w:after="0" w:line="240" w:lineRule="auto"/>
+        <w:rPr>
+          <w:rFonts w:ascii="Calibri" w:eastAsia="Times New Roman" w:hAnsi="Calibri" w:cs="Calibri"/>
+          <w:color w:val="000000"/>
+          <w:sz w:val="24"/>
+          <w:szCs w:val="24"/>
+        </w:rPr>
+      </w:pPr>
+    </w:p>
+    <w:p>
+      <w:pPr>
+        <w:shd w:val="clear" w:color="auto" w:fill="FFFFFF"/>
+        <w:spacing w:after="0" w:line="240" w:lineRule="auto"/>
+        <w:rPr>
+          <w:rFonts w:ascii="Calibri" w:eastAsia="Times New Roman" w:hAnsi="Calibri" w:cs="Calibri"/>
+          <w:color w:val="000000"/>
+          <w:sz w:val="24"/>
+          <w:szCs w:val="24"/>
+        </w:rPr>
+      </w:pPr>
+      <w:proofErr w:type="gramStart"/>
+      <w:r>
+        <w:rPr>
+          <w:rFonts w:ascii="Calibri" w:eastAsia="Times New Roman" w:hAnsi="Calibri" w:cs="Calibri"/>
+          <w:color w:val="000000"/>
+          <w:sz w:val="24"/>
+          <w:szCs w:val="24"/>
+        </w:rPr>
+        <w:t>instantiate</w:t>
+      </w:r>
+      <w:proofErr w:type="gramEnd"/>
+      <w:r>
+        <w:rPr>
+          <w:rFonts w:ascii="Calibri" w:eastAsia="Times New Roman" w:hAnsi="Calibri" w:cs="Calibri"/>
+          <w:color w:val="000000"/>
+          <w:sz w:val="24"/>
+          <w:szCs w:val="24"/>
+        </w:rPr>
+        <w:t xml:space="preserve"> variables as early as possible code</w:t>
+      </w:r>
+    </w:p>
+    <w:p>
+      <w:pPr>
+        <w:shd w:val="clear" w:color="auto" w:fill="FFFFFF"/>
+        <w:spacing w:after="0" w:line="240" w:lineRule="auto"/>
+        <w:rPr>
+          <w:rFonts w:ascii="Calibri" w:eastAsia="Times New Roman" w:hAnsi="Calibri" w:cs="Calibri"/>
+          <w:color w:val="000000"/>
+          <w:sz w:val="24"/>
+          <w:szCs w:val="24"/>
+        </w:rPr>
+      </w:pPr>
+    </w:p>
+    <w:p>
+      <w:pPr>
+        <w:shd w:val="clear" w:color="auto" w:fill="FFFFFF"/>
+        <w:spacing w:after="0" w:line="240" w:lineRule="auto"/>
+        <w:rPr>
+          <w:rFonts w:ascii="Calibri" w:eastAsia="Times New Roman" w:hAnsi="Calibri" w:cs="Calibri"/>
+          <w:color w:val="000000"/>
+          <w:sz w:val="24"/>
+          <w:szCs w:val="24"/>
+        </w:rPr>
+      </w:pPr>
+      <w:proofErr w:type="gramStart"/>
+      <w:r>
+        <w:rPr>
+          <w:rFonts w:ascii="Calibri" w:eastAsia="Times New Roman" w:hAnsi="Calibri" w:cs="Calibri"/>
+          <w:color w:val="000000"/>
+          <w:sz w:val="24"/>
+          <w:szCs w:val="24"/>
+        </w:rPr>
+        <w:t>separate</w:t>
+      </w:r>
+      <w:proofErr w:type="gramEnd"/>
+      <w:r>
+        <w:rPr>
+          <w:rFonts w:ascii="Calibri" w:eastAsia="Times New Roman" w:hAnsi="Calibri" w:cs="Calibri"/>
+          <w:color w:val="000000"/>
+          <w:sz w:val="24"/>
+          <w:szCs w:val="24"/>
+        </w:rPr>
+        <w:t xml:space="preserve"> code chunks with blank spaces for </w:t>
+      </w:r>
+      <w:proofErr w:type="spellStart"/>
+      <w:r>
+        <w:rPr>
+          <w:rFonts w:ascii="Calibri" w:eastAsia="Times New Roman" w:hAnsi="Calibri" w:cs="Calibri"/>
+          <w:color w:val="000000"/>
+          <w:sz w:val="24"/>
+          <w:szCs w:val="24"/>
+        </w:rPr>
+        <w:t>cleaniness</w:t>
+      </w:r>
+      <w:proofErr w:type="spellEnd"/>
+      <w:r>
+        <w:rPr>
+          <w:rFonts w:ascii="Calibri" w:eastAsia="Times New Roman" w:hAnsi="Calibri" w:cs="Calibri"/>
+          <w:color w:val="000000"/>
+          <w:sz w:val="24"/>
+          <w:szCs w:val="24"/>
+        </w:rPr>
+        <w:t>, indent with nested loops/actions</w:t>
+      </w:r>
+    </w:p>
+    <w:p>
       <w:bookmarkStart w:id="0" w:name="_GoBack"/>
       <w:bookmarkEnd w:id="0"/>
     </w:p>
